--- a/loomisc_CS340_DZC-DB-Outline.docx
+++ b/loomisc_CS340_DZC-DB-Outline.docx
@@ -13,7 +13,12 @@
       </w:r>
       <w:proofErr w:type="spellEnd"/>
       <w:r>
-        <w:t xml:space="preserve"> Commander, which is a table top war game.  I will be focusing on the original book released which detailed 4 factions, but since that time more has been released, including an entire new faction, and it seems very likely more will be released in the future.  Each faction has its own roster of units it can draw from to make a force.  Each faction also has a different way of grouping their units based on unit categories.  Also, the factions have their own weaponry, but it not uncommon to see the same weapon mounted on different vehicles.  This database could be used for army list creation, reference, and scoring, as at the end of game counting the point cost of units destroyed as well as sometimes counting the point cost of units within a certain area of the table determine the victor.</w:t>
+        <w:t xml:space="preserve"> Commander, which is a table top war game.  I will be focusing on the original book released which detailed 4 factions, but since that time more has been released, including an entire new faction, and it seems very likely more will be released in the future.  Each faction has its own roster of units it can draw from to make a force.  Each faction also has a different way of grouping their units based on unit categories.  Also, the factions have their own weaponry, but it not uncommon to see the same weapon mounted on different vehicles.  This database could be used for army list creation, reference, and scoring, as at the end of game counting the point cost of units dest</w:t>
+      </w:r>
+      <w:bookmarkStart w:id="0" w:name="_GoBack"/>
+      <w:bookmarkEnd w:id="0"/>
+      <w:r>
+        <w:t>royed as well as sometimes counting the point cost of units within a certain area of the table determine the victor.</w:t>
       </w:r>
     </w:p>
     <w:p>
@@ -56,11 +61,10 @@
         <w:t>Nearly all units have at least one weapon, and some have many.  Weapons have a name, and stats for energy, shots, accuracy, range full, range countered, and arc of fire.  Some weapons also have additional special rules.  Many weapons belong to many units, and many units have many weapons.  This is my many-to-many relationship.</w:t>
       </w:r>
     </w:p>
-    <w:p>
-      <w:bookmarkStart w:id="0" w:name="_GoBack"/>
-      <w:bookmarkEnd w:id="0"/>
-    </w:p>
+    <w:p/>
+    <w:p/>
     <w:sectPr>
+      <w:headerReference w:type="default" r:id="rId6"/>
       <w:pgSz w:w="12240" w:h="15840"/>
       <w:pgMar w:top="1440" w:right="1440" w:bottom="1440" w:left="1440" w:header="720" w:footer="720" w:gutter="0"/>
       <w:cols w:space="720"/>
@@ -68,6 +72,96 @@
     </w:sectPr>
   </w:body>
 </w:document>
+</file>
+
+<file path=word/endnotes.xml><?xml version="1.0" encoding="utf-8"?>
+<w:endnotes xmlns:wpc="http://schemas.microsoft.com/office/word/2010/wordprocessingCanvas" xmlns:mc="http://schemas.openxmlformats.org/markup-compatibility/2006" xmlns:o="urn:schemas-microsoft-com:office:office" xmlns:r="http://schemas.openxmlformats.org/officeDocument/2006/relationships" xmlns:m="http://schemas.openxmlformats.org/officeDocument/2006/math" xmlns:v="urn:schemas-microsoft-com:vml" xmlns:wp14="http://schemas.microsoft.com/office/word/2010/wordprocessingDrawing" xmlns:wp="http://schemas.openxmlformats.org/drawingml/2006/wordprocessingDrawing" xmlns:w10="urn:schemas-microsoft-com:office:word" xmlns:w="http://schemas.openxmlformats.org/wordprocessingml/2006/main" xmlns:w14="http://schemas.microsoft.com/office/word/2010/wordml" xmlns:w15="http://schemas.microsoft.com/office/word/2012/wordml" xmlns:wpg="http://schemas.microsoft.com/office/word/2010/wordprocessingGroup" xmlns:wpi="http://schemas.microsoft.com/office/word/2010/wordprocessingInk" xmlns:wne="http://schemas.microsoft.com/office/word/2006/wordml" xmlns:wps="http://schemas.microsoft.com/office/word/2010/wordprocessingShape" mc:Ignorable="w14 w15 wp14">
+  <w:endnote w:type="separator" w:id="-1">
+    <w:p>
+      <w:pPr>
+        <w:spacing w:after="0" w:line="240" w:lineRule="auto"/>
+      </w:pPr>
+      <w:r>
+        <w:separator/>
+      </w:r>
+    </w:p>
+  </w:endnote>
+  <w:endnote w:type="continuationSeparator" w:id="0">
+    <w:p>
+      <w:pPr>
+        <w:spacing w:after="0" w:line="240" w:lineRule="auto"/>
+      </w:pPr>
+      <w:r>
+        <w:continuationSeparator/>
+      </w:r>
+    </w:p>
+  </w:endnote>
+</w:endnotes>
+</file>
+
+<file path=word/footnotes.xml><?xml version="1.0" encoding="utf-8"?>
+<w:footnotes xmlns:wpc="http://schemas.microsoft.com/office/word/2010/wordprocessingCanvas" xmlns:mc="http://schemas.openxmlformats.org/markup-compatibility/2006" xmlns:o="urn:schemas-microsoft-com:office:office" xmlns:r="http://schemas.openxmlformats.org/officeDocument/2006/relationships" xmlns:m="http://schemas.openxmlformats.org/officeDocument/2006/math" xmlns:v="urn:schemas-microsoft-com:vml" xmlns:wp14="http://schemas.microsoft.com/office/word/2010/wordprocessingDrawing" xmlns:wp="http://schemas.openxmlformats.org/drawingml/2006/wordprocessingDrawing" xmlns:w10="urn:schemas-microsoft-com:office:word" xmlns:w="http://schemas.openxmlformats.org/wordprocessingml/2006/main" xmlns:w14="http://schemas.microsoft.com/office/word/2010/wordml" xmlns:w15="http://schemas.microsoft.com/office/word/2012/wordml" xmlns:wpg="http://schemas.microsoft.com/office/word/2010/wordprocessingGroup" xmlns:wpi="http://schemas.microsoft.com/office/word/2010/wordprocessingInk" xmlns:wne="http://schemas.microsoft.com/office/word/2006/wordml" xmlns:wps="http://schemas.microsoft.com/office/word/2010/wordprocessingShape" mc:Ignorable="w14 w15 wp14">
+  <w:footnote w:type="separator" w:id="-1">
+    <w:p>
+      <w:pPr>
+        <w:spacing w:after="0" w:line="240" w:lineRule="auto"/>
+      </w:pPr>
+      <w:r>
+        <w:separator/>
+      </w:r>
+    </w:p>
+  </w:footnote>
+  <w:footnote w:type="continuationSeparator" w:id="0">
+    <w:p>
+      <w:pPr>
+        <w:spacing w:after="0" w:line="240" w:lineRule="auto"/>
+      </w:pPr>
+      <w:r>
+        <w:continuationSeparator/>
+      </w:r>
+    </w:p>
+  </w:footnote>
+</w:footnotes>
+</file>
+
+<file path=word/header1.xml><?xml version="1.0" encoding="utf-8"?>
+<w:hdr xmlns:wpc="http://schemas.microsoft.com/office/word/2010/wordprocessingCanvas" xmlns:mc="http://schemas.openxmlformats.org/markup-compatibility/2006" xmlns:o="urn:schemas-microsoft-com:office:office" xmlns:r="http://schemas.openxmlformats.org/officeDocument/2006/relationships" xmlns:m="http://schemas.openxmlformats.org/officeDocument/2006/math" xmlns:v="urn:schemas-microsoft-com:vml" xmlns:wp14="http://schemas.microsoft.com/office/word/2010/wordprocessingDrawing" xmlns:wp="http://schemas.openxmlformats.org/drawingml/2006/wordprocessingDrawing" xmlns:w10="urn:schemas-microsoft-com:office:word" xmlns:w="http://schemas.openxmlformats.org/wordprocessingml/2006/main" xmlns:w14="http://schemas.microsoft.com/office/word/2010/wordml" xmlns:w15="http://schemas.microsoft.com/office/word/2012/wordml" xmlns:wpg="http://schemas.microsoft.com/office/word/2010/wordprocessingGroup" xmlns:wpi="http://schemas.microsoft.com/office/word/2010/wordprocessingInk" xmlns:wne="http://schemas.microsoft.com/office/word/2006/wordml" xmlns:wps="http://schemas.microsoft.com/office/word/2010/wordprocessingShape" mc:Ignorable="w14 w15 wp14">
+  <w:p>
+    <w:pPr>
+      <w:pStyle w:val="Header"/>
+      <w:jc w:val="right"/>
+    </w:pPr>
+    <w:r>
+      <w:t>Chris Loomis</w:t>
+    </w:r>
+  </w:p>
+  <w:p>
+    <w:pPr>
+      <w:pStyle w:val="Header"/>
+      <w:jc w:val="right"/>
+    </w:pPr>
+    <w:r>
+      <w:t>CS 340_400</w:t>
+    </w:r>
+  </w:p>
+  <w:p>
+    <w:pPr>
+      <w:pStyle w:val="Header"/>
+      <w:jc w:val="right"/>
+    </w:pPr>
+    <w:r>
+      <w:rPr>
+        <w:rFonts w:cs="MyriadPro-Regular"/>
+      </w:rPr>
+      <w:t>932543779</w:t>
+    </w:r>
+  </w:p>
+  <w:p>
+    <w:pPr>
+      <w:pStyle w:val="Header"/>
+    </w:pPr>
+  </w:p>
+</w:hdr>
 </file>
 
 <file path=word/styles.xml><?xml version="1.0" encoding="utf-8"?>
@@ -491,6 +585,50 @@
     <w:semiHidden/>
     <w:unhideWhenUsed/>
   </w:style>
+  <w:style w:type="paragraph" w:styleId="Header">
+    <w:name w:val="header"/>
+    <w:basedOn w:val="Normal"/>
+    <w:link w:val="HeaderChar"/>
+    <w:uiPriority w:val="99"/>
+    <w:unhideWhenUsed/>
+    <w:rsid w:val="00CF3F22"/>
+    <w:pPr>
+      <w:tabs>
+        <w:tab w:val="center" w:pos="4680"/>
+        <w:tab w:val="right" w:pos="9360"/>
+      </w:tabs>
+      <w:spacing w:after="0" w:line="240" w:lineRule="auto"/>
+    </w:pPr>
+  </w:style>
+  <w:style w:type="character" w:customStyle="1" w:styleId="HeaderChar">
+    <w:name w:val="Header Char"/>
+    <w:basedOn w:val="DefaultParagraphFont"/>
+    <w:link w:val="Header"/>
+    <w:uiPriority w:val="99"/>
+    <w:rsid w:val="00CF3F22"/>
+  </w:style>
+  <w:style w:type="paragraph" w:styleId="Footer">
+    <w:name w:val="footer"/>
+    <w:basedOn w:val="Normal"/>
+    <w:link w:val="FooterChar"/>
+    <w:uiPriority w:val="99"/>
+    <w:unhideWhenUsed/>
+    <w:rsid w:val="00CF3F22"/>
+    <w:pPr>
+      <w:tabs>
+        <w:tab w:val="center" w:pos="4680"/>
+        <w:tab w:val="right" w:pos="9360"/>
+      </w:tabs>
+      <w:spacing w:after="0" w:line="240" w:lineRule="auto"/>
+    </w:pPr>
+  </w:style>
+  <w:style w:type="character" w:customStyle="1" w:styleId="FooterChar">
+    <w:name w:val="Footer Char"/>
+    <w:basedOn w:val="DefaultParagraphFont"/>
+    <w:link w:val="Footer"/>
+    <w:uiPriority w:val="99"/>
+    <w:rsid w:val="00CF3F22"/>
+  </w:style>
 </w:styles>
 </file>
 
